--- a/week-03/Quiz2.docx
+++ b/week-03/Quiz2.docx
@@ -1,21 +1,19 @@
 
 <file path=word/document.xml><?xml version="1.0" encoding="utf-8"?>
-<w:document xmlns:wpc="http://schemas.microsoft.com/office/word/2010/wordprocessingCanvas" xmlns:mo="http://schemas.microsoft.com/office/mac/office/2008/main" xmlns:mc="http://schemas.openxmlformats.org/markup-compatibility/2006" xmlns:mv="urn:schemas-microsoft-com:mac:vml" xmlns:o="urn:schemas-microsoft-com:office:office" xmlns:r="http://schemas.openxmlformats.org/officeDocument/2006/relationships" xmlns:m="http://schemas.openxmlformats.org/officeDocument/2006/math" xmlns:v="urn:schemas-microsoft-com:vml" xmlns:wp14="http://schemas.microsoft.com/office/word/2010/wordprocessingDrawing" xmlns:wp="http://schemas.openxmlformats.org/drawingml/2006/wordprocessingDrawing" xmlns:w10="urn:schemas-microsoft-com:office:word" xmlns:w="http://schemas.openxmlformats.org/wordprocessingml/2006/main" xmlns:w14="http://schemas.microsoft.com/office/word/2010/wordml" xmlns:w15="http://schemas.microsoft.com/office/word/2012/wordml" xmlns:wpg="http://schemas.microsoft.com/office/word/2010/wordprocessingGroup" xmlns:wpi="http://schemas.microsoft.com/office/word/2010/wordprocessingInk" xmlns:wne="http://schemas.microsoft.com/office/word/2006/wordml" xmlns:wps="http://schemas.microsoft.com/office/word/2010/wordprocessingShape" mc:Ignorable="w14 w15 wp14">
+<w:document xmlns:wpc="http://schemas.microsoft.com/office/word/2010/wordprocessingCanvas" xmlns:mc="http://schemas.openxmlformats.org/markup-compatibility/2006" xmlns:o="urn:schemas-microsoft-com:office:office" xmlns:r="http://schemas.openxmlformats.org/officeDocument/2006/relationships" xmlns:m="http://schemas.openxmlformats.org/officeDocument/2006/math" xmlns:v="urn:schemas-microsoft-com:vml" xmlns:wp14="http://schemas.microsoft.com/office/word/2010/wordprocessingDrawing" xmlns:wp="http://schemas.openxmlformats.org/drawingml/2006/wordprocessingDrawing" xmlns:w10="urn:schemas-microsoft-com:office:word" xmlns:w="http://schemas.openxmlformats.org/wordprocessingml/2006/main" xmlns:w14="http://schemas.microsoft.com/office/word/2010/wordml" xmlns:w15="http://schemas.microsoft.com/office/word/2012/wordml" xmlns:wpg="http://schemas.microsoft.com/office/word/2010/wordprocessingGroup" xmlns:wpi="http://schemas.microsoft.com/office/word/2010/wordprocessingInk" xmlns:wne="http://schemas.microsoft.com/office/word/2006/wordml" xmlns:wps="http://schemas.microsoft.com/office/word/2010/wordprocessingShape" mc:Ignorable="w14 w15 wp14">
   <w:body>
     <w:p>
       <w:pPr>
-        <w:pStyle w:val="1"/>
-      </w:pPr>
-      <w:proofErr w:type="spellStart"/>
+        <w:pStyle w:val="Heading1"/>
+      </w:pPr>
       <w:r>
         <w:t>Regularization</w:t>
       </w:r>
-      <w:proofErr w:type="spellEnd"/>
     </w:p>
     <w:p/>
     <w:tbl>
       <w:tblPr>
-        <w:tblStyle w:val="a3"/>
+        <w:tblStyle w:val="TableGrid"/>
         <w:tblW w:w="0" w:type="auto"/>
         <w:tblLook w:val="04A0" w:firstRow="1" w:lastRow="0" w:firstColumn="1" w:lastColumn="0" w:noHBand="0" w:noVBand="1"/>
       </w:tblPr>
@@ -55,14 +53,12 @@
                 <w:b/>
               </w:rPr>
             </w:pPr>
-            <w:proofErr w:type="spellStart"/>
             <w:r>
               <w:rPr>
                 <w:b/>
               </w:rPr>
               <w:t>Question</w:t>
             </w:r>
-            <w:proofErr w:type="spellEnd"/>
           </w:p>
         </w:tc>
         <w:tc>
@@ -76,14 +72,12 @@
                 <w:b/>
               </w:rPr>
             </w:pPr>
-            <w:proofErr w:type="spellStart"/>
             <w:r>
               <w:rPr>
                 <w:b/>
               </w:rPr>
               <w:t>Answer</w:t>
             </w:r>
-            <w:proofErr w:type="spellEnd"/>
           </w:p>
         </w:tc>
       </w:tr>
@@ -104,7 +98,7 @@
           </w:tcPr>
           <w:p>
             <w:pPr>
-              <w:pStyle w:val="a5"/>
+              <w:pStyle w:val="NormalWeb"/>
               <w:shd w:val="clear" w:color="auto" w:fill="FFFFFF"/>
               <w:spacing w:before="0" w:beforeAutospacing="0" w:after="0" w:afterAutospacing="0" w:line="300" w:lineRule="atLeast"/>
               <w:rPr>
@@ -218,7 +212,7 @@
           </w:p>
           <w:p>
             <w:pPr>
-              <w:pStyle w:val="a5"/>
+              <w:pStyle w:val="NormalWeb"/>
               <w:shd w:val="clear" w:color="auto" w:fill="FFFFFF"/>
               <w:spacing w:before="0" w:beforeAutospacing="0" w:after="0" w:afterAutospacing="0" w:line="300" w:lineRule="atLeast"/>
               <w:rPr>
@@ -251,7 +245,6 @@
               </w:rPr>
               <w:t>θ</w:t>
             </w:r>
-            <w:proofErr w:type="gramStart"/>
             <w:r>
               <w:rPr>
                 <w:rStyle w:val="mo"/>
@@ -276,7 +269,6 @@
               </w:rPr>
               <w:t>[</w:t>
             </w:r>
-            <w:proofErr w:type="gramEnd"/>
             <w:r>
               <w:rPr>
                 <w:rStyle w:val="mn"/>
@@ -338,7 +330,7 @@
           </w:p>
           <w:p>
             <w:pPr>
-              <w:pStyle w:val="a5"/>
+              <w:pStyle w:val="NormalWeb"/>
               <w:shd w:val="clear" w:color="auto" w:fill="FFFFFF"/>
               <w:spacing w:before="0" w:beforeAutospacing="0" w:after="0" w:afterAutospacing="0" w:line="300" w:lineRule="atLeast"/>
               <w:rPr>
@@ -360,7 +352,6 @@
               </w:rPr>
               <w:t>θ</w:t>
             </w:r>
-            <w:proofErr w:type="gramStart"/>
             <w:r>
               <w:rPr>
                 <w:rStyle w:val="mo"/>
@@ -385,7 +376,6 @@
               </w:rPr>
               <w:t>[</w:t>
             </w:r>
-            <w:proofErr w:type="gramEnd"/>
             <w:r>
               <w:rPr>
                 <w:rStyle w:val="mn"/>
@@ -447,7 +437,7 @@
           </w:p>
           <w:p>
             <w:pPr>
-              <w:pStyle w:val="a5"/>
+              <w:pStyle w:val="NormalWeb"/>
               <w:shd w:val="clear" w:color="auto" w:fill="FFFFFF"/>
               <w:spacing w:before="0" w:beforeAutospacing="0" w:after="0" w:afterAutospacing="0" w:line="300" w:lineRule="atLeast"/>
               <w:rPr>
@@ -503,7 +493,7 @@
           </w:p>
           <w:p>
             <w:pPr>
-              <w:pStyle w:val="a5"/>
+              <w:pStyle w:val="NormalWeb"/>
               <w:shd w:val="clear" w:color="auto" w:fill="FFFFFF"/>
               <w:spacing w:before="0" w:beforeAutospacing="0" w:after="0" w:line="300" w:lineRule="atLeast"/>
               <w:rPr>
@@ -513,7 +503,6 @@
                 <w:szCs w:val="21"/>
               </w:rPr>
             </w:pPr>
-            <w:proofErr w:type="spellStart"/>
             <w:r>
               <w:rPr>
                 <w:rFonts w:ascii="Arial" w:hAnsi="Arial" w:cs="Arial"/>
@@ -521,57 +510,7 @@
                 <w:sz w:val="21"/>
                 <w:szCs w:val="21"/>
               </w:rPr>
-              <w:t>think</w:t>
-            </w:r>
-            <w:proofErr w:type="spellEnd"/>
-            <w:r>
-              <w:rPr>
-                <w:rFonts w:ascii="Arial" w:hAnsi="Arial" w:cs="Arial"/>
-                <w:color w:val="333333"/>
-                <w:sz w:val="21"/>
-                <w:szCs w:val="21"/>
-              </w:rPr>
-              <w:t xml:space="preserve"> </w:t>
-            </w:r>
-            <w:proofErr w:type="spellStart"/>
-            <w:r>
-              <w:rPr>
-                <w:rFonts w:ascii="Arial" w:hAnsi="Arial" w:cs="Arial"/>
-                <w:color w:val="333333"/>
-                <w:sz w:val="21"/>
-                <w:szCs w:val="21"/>
-              </w:rPr>
-              <w:t>corresponds</w:t>
-            </w:r>
-            <w:proofErr w:type="spellEnd"/>
-            <w:r>
-              <w:rPr>
-                <w:rFonts w:ascii="Arial" w:hAnsi="Arial" w:cs="Arial"/>
-                <w:color w:val="333333"/>
-                <w:sz w:val="21"/>
-                <w:szCs w:val="21"/>
-              </w:rPr>
-              <w:t xml:space="preserve"> </w:t>
-            </w:r>
-            <w:proofErr w:type="spellStart"/>
-            <w:r>
-              <w:rPr>
-                <w:rFonts w:ascii="Arial" w:hAnsi="Arial" w:cs="Arial"/>
-                <w:color w:val="333333"/>
-                <w:sz w:val="21"/>
-                <w:szCs w:val="21"/>
-              </w:rPr>
-              <w:t>to</w:t>
-            </w:r>
-            <w:proofErr w:type="spellEnd"/>
-            <w:r>
-              <w:rPr>
-                <w:rFonts w:ascii="Arial" w:hAnsi="Arial" w:cs="Arial"/>
-                <w:color w:val="333333"/>
-                <w:sz w:val="21"/>
-                <w:szCs w:val="21"/>
-              </w:rPr>
-              <w:t> </w:t>
+              <w:t>think corresponds to </w:t>
             </w:r>
             <w:r>
               <w:rPr>
@@ -648,7 +587,6 @@
               </w:rPr>
               <w:t>θ</w:t>
             </w:r>
-            <w:proofErr w:type="gramStart"/>
             <w:r>
               <w:rPr>
                 <w:rFonts w:ascii="STIXGeneral-Regular" w:eastAsia="Times New Roman" w:hAnsi="STIXGeneral-Regular" w:cs="STIXGeneral-Regular"/>
@@ -673,7 +611,6 @@
               </w:rPr>
               <w:t>[</w:t>
             </w:r>
-            <w:proofErr w:type="gramEnd"/>
             <w:r>
               <w:rPr>
                 <w:rStyle w:val="mn"/>
@@ -725,7 +662,7 @@
           </w:p>
           <w:p>
             <w:pPr>
-              <w:pStyle w:val="a4"/>
+              <w:pStyle w:val="ListParagraph"/>
               <w:rPr>
                 <w:rFonts w:ascii="Times New Roman" w:eastAsia="Times New Roman" w:hAnsi="Times New Roman" w:cs="Times New Roman"/>
                 <w:lang w:val="en-US" w:eastAsia="ru-RU"/>
@@ -745,168 +682,12 @@
                 <w:lang w:val="en-US"/>
               </w:rPr>
             </w:pPr>
-            <w:r>
-              <w:rPr>
-                <w:lang w:val="en-US"/>
-              </w:rPr>
-              <w:t>2</w:t>
-            </w:r>
           </w:p>
         </w:tc>
         <w:tc>
           <w:tcPr>
             <w:tcW w:w="7834" w:type="dxa"/>
           </w:tcPr>
-          <w:p>
-            <w:pPr>
-              <w:rPr>
-                <w:rFonts w:ascii="Arial" w:eastAsia="Times New Roman" w:hAnsi="Arial" w:cs="Arial"/>
-                <w:color w:val="333333"/>
-                <w:sz w:val="21"/>
-                <w:szCs w:val="21"/>
-                <w:shd w:val="clear" w:color="auto" w:fill="FFFFFF"/>
-                <w:lang w:val="en-US" w:eastAsia="ru-RU"/>
-              </w:rPr>
-            </w:pPr>
-            <w:r>
-              <w:rPr>
-                <w:rFonts w:ascii="Arial" w:eastAsia="Times New Roman" w:hAnsi="Arial" w:cs="Arial"/>
-                <w:color w:val="333333"/>
-                <w:sz w:val="21"/>
-                <w:szCs w:val="21"/>
-                <w:shd w:val="clear" w:color="auto" w:fill="FFFFFF"/>
-                <w:lang w:val="en-US" w:eastAsia="ru-RU"/>
-              </w:rPr>
-              <w:t>You are training a classification model with logistic</w:t>
-            </w:r>
-          </w:p>
-          <w:p>
-            <w:pPr>
-              <w:rPr>
-                <w:rFonts w:ascii="Arial" w:eastAsia="Times New Roman" w:hAnsi="Arial" w:cs="Arial"/>
-                <w:color w:val="333333"/>
-                <w:sz w:val="21"/>
-                <w:szCs w:val="21"/>
-                <w:shd w:val="clear" w:color="auto" w:fill="FFFFFF"/>
-                <w:lang w:val="en-US" w:eastAsia="ru-RU"/>
-              </w:rPr>
-            </w:pPr>
-            <w:r>
-              <w:rPr>
-                <w:rFonts w:ascii="Arial" w:eastAsia="Times New Roman" w:hAnsi="Arial" w:cs="Arial"/>
-                <w:color w:val="333333"/>
-                <w:sz w:val="21"/>
-                <w:szCs w:val="21"/>
-                <w:shd w:val="clear" w:color="auto" w:fill="FFFFFF"/>
-                <w:lang w:val="en-US" w:eastAsia="ru-RU"/>
-              </w:rPr>
-              <w:t xml:space="preserve">regression. Which of the following statements are true? </w:t>
-            </w:r>
-            <w:proofErr w:type="spellStart"/>
-            <w:r>
-              <w:rPr>
-                <w:rFonts w:ascii="Arial" w:eastAsia="Times New Roman" w:hAnsi="Arial" w:cs="Arial"/>
-                <w:color w:val="333333"/>
-                <w:sz w:val="21"/>
-                <w:szCs w:val="21"/>
-                <w:shd w:val="clear" w:color="auto" w:fill="FFFFFF"/>
-                <w:lang w:val="en-US" w:eastAsia="ru-RU"/>
-              </w:rPr>
-              <w:t>Check</w:t>
-            </w:r>
-            <w:proofErr w:type="spellEnd"/>
-          </w:p>
-          <w:p>
-            <w:pPr>
-              <w:rPr>
-                <w:rFonts w:ascii="Arial" w:eastAsia="Times New Roman" w:hAnsi="Arial" w:cs="Arial"/>
-                <w:color w:val="333333"/>
-                <w:sz w:val="21"/>
-                <w:szCs w:val="21"/>
-                <w:shd w:val="clear" w:color="auto" w:fill="FFFFFF"/>
-                <w:lang w:val="en-US" w:eastAsia="ru-RU"/>
-              </w:rPr>
-            </w:pPr>
-            <w:proofErr w:type="spellStart"/>
-            <w:r>
-              <w:rPr>
-                <w:rFonts w:ascii="Arial" w:eastAsia="Times New Roman" w:hAnsi="Arial" w:cs="Arial"/>
-                <w:color w:val="333333"/>
-                <w:sz w:val="21"/>
-                <w:szCs w:val="21"/>
-                <w:shd w:val="clear" w:color="auto" w:fill="FFFFFF"/>
-                <w:lang w:val="en-US" w:eastAsia="ru-RU"/>
-              </w:rPr>
-              <w:t>all</w:t>
-            </w:r>
-            <w:proofErr w:type="spellEnd"/>
-            <w:r>
-              <w:rPr>
-                <w:rFonts w:ascii="Arial" w:eastAsia="Times New Roman" w:hAnsi="Arial" w:cs="Arial"/>
-                <w:color w:val="333333"/>
-                <w:sz w:val="21"/>
-                <w:szCs w:val="21"/>
-                <w:shd w:val="clear" w:color="auto" w:fill="FFFFFF"/>
-                <w:lang w:val="en-US" w:eastAsia="ru-RU"/>
-              </w:rPr>
-              <w:t xml:space="preserve"> </w:t>
-            </w:r>
-            <w:proofErr w:type="spellStart"/>
-            <w:r>
-              <w:rPr>
-                <w:rFonts w:ascii="Arial" w:eastAsia="Times New Roman" w:hAnsi="Arial" w:cs="Arial"/>
-                <w:color w:val="333333"/>
-                <w:sz w:val="21"/>
-                <w:szCs w:val="21"/>
-                <w:shd w:val="clear" w:color="auto" w:fill="FFFFFF"/>
-                <w:lang w:val="en-US" w:eastAsia="ru-RU"/>
-              </w:rPr>
-              <w:t>that</w:t>
-            </w:r>
-            <w:proofErr w:type="spellEnd"/>
-            <w:r>
-              <w:rPr>
-                <w:rFonts w:ascii="Arial" w:eastAsia="Times New Roman" w:hAnsi="Arial" w:cs="Arial"/>
-                <w:color w:val="333333"/>
-                <w:sz w:val="21"/>
-                <w:szCs w:val="21"/>
-                <w:shd w:val="clear" w:color="auto" w:fill="FFFFFF"/>
-                <w:lang w:val="en-US" w:eastAsia="ru-RU"/>
-              </w:rPr>
-              <w:t xml:space="preserve"> </w:t>
-            </w:r>
-            <w:proofErr w:type="spellStart"/>
-            <w:r>
-              <w:rPr>
-                <w:rFonts w:ascii="Arial" w:eastAsia="Times New Roman" w:hAnsi="Arial" w:cs="Arial"/>
-                <w:color w:val="333333"/>
-                <w:sz w:val="21"/>
-                <w:szCs w:val="21"/>
-                <w:shd w:val="clear" w:color="auto" w:fill="FFFFFF"/>
-                <w:lang w:val="en-US" w:eastAsia="ru-RU"/>
-              </w:rPr>
-              <w:t>apply</w:t>
-            </w:r>
-            <w:proofErr w:type="spellEnd"/>
-            <w:r>
-              <w:rPr>
-                <w:rFonts w:ascii="Arial" w:eastAsia="Times New Roman" w:hAnsi="Arial" w:cs="Arial"/>
-                <w:color w:val="333333"/>
-                <w:sz w:val="21"/>
-                <w:szCs w:val="21"/>
-                <w:shd w:val="clear" w:color="auto" w:fill="FFFFFF"/>
-                <w:lang w:val="en-US" w:eastAsia="ru-RU"/>
-              </w:rPr>
-              <w:t>.</w:t>
-            </w:r>
-          </w:p>
-          <w:p>
-            <w:pPr>
-              <w:rPr>
-                <w:lang w:val="en-US"/>
-              </w:rPr>
-            </w:pPr>
-          </w:p>
           <w:p>
             <w:pPr>
               <w:rPr>
@@ -928,412 +709,6 @@
           </w:p>
         </w:tc>
       </w:tr>
-      <w:tr>
-        <w:tc>
-          <w:tcPr>
-            <w:tcW w:w="660" w:type="dxa"/>
-          </w:tcPr>
-          <w:p>
-            <w:pPr>
-              <w:rPr>
-                <w:lang w:val="en-US"/>
-              </w:rPr>
-            </w:pPr>
-            <w:r>
-              <w:rPr>
-                <w:lang w:val="en-US"/>
-              </w:rPr>
-              <w:t>3</w:t>
-            </w:r>
-          </w:p>
-        </w:tc>
-        <w:tc>
-          <w:tcPr>
-            <w:tcW w:w="7834" w:type="dxa"/>
-          </w:tcPr>
-          <w:p>
-            <w:pPr>
-              <w:rPr>
-                <w:rFonts w:ascii="Arial" w:eastAsia="Times New Roman" w:hAnsi="Arial" w:cs="Arial"/>
-                <w:color w:val="333333"/>
-                <w:sz w:val="21"/>
-                <w:szCs w:val="21"/>
-                <w:shd w:val="clear" w:color="auto" w:fill="FFFFFF"/>
-                <w:lang w:val="en-US" w:eastAsia="ru-RU"/>
-              </w:rPr>
-            </w:pPr>
-            <w:r>
-              <w:rPr>
-                <w:rFonts w:ascii="Arial" w:eastAsia="Times New Roman" w:hAnsi="Arial" w:cs="Arial"/>
-                <w:color w:val="333333"/>
-                <w:sz w:val="21"/>
-                <w:szCs w:val="21"/>
-                <w:shd w:val="clear" w:color="auto" w:fill="FFFFFF"/>
-                <w:lang w:val="en-US" w:eastAsia="ru-RU"/>
-              </w:rPr>
-              <w:t xml:space="preserve">Which of the following statements about regularization </w:t>
-            </w:r>
-            <w:proofErr w:type="gramStart"/>
-            <w:r>
-              <w:rPr>
-                <w:rFonts w:ascii="Arial" w:eastAsia="Times New Roman" w:hAnsi="Arial" w:cs="Arial"/>
-                <w:color w:val="333333"/>
-                <w:sz w:val="21"/>
-                <w:szCs w:val="21"/>
-                <w:shd w:val="clear" w:color="auto" w:fill="FFFFFF"/>
-                <w:lang w:val="en-US" w:eastAsia="ru-RU"/>
-              </w:rPr>
-              <w:t>are</w:t>
-            </w:r>
-            <w:proofErr w:type="gramEnd"/>
-          </w:p>
-          <w:p>
-            <w:pPr>
-              <w:rPr>
-                <w:rFonts w:ascii="Arial" w:eastAsia="Times New Roman" w:hAnsi="Arial" w:cs="Arial"/>
-                <w:color w:val="333333"/>
-                <w:sz w:val="21"/>
-                <w:szCs w:val="21"/>
-                <w:shd w:val="clear" w:color="auto" w:fill="FFFFFF"/>
-                <w:lang w:val="en-US" w:eastAsia="ru-RU"/>
-              </w:rPr>
-            </w:pPr>
-            <w:r>
-              <w:rPr>
-                <w:rFonts w:ascii="Arial" w:eastAsia="Times New Roman" w:hAnsi="Arial" w:cs="Arial"/>
-                <w:color w:val="333333"/>
-                <w:sz w:val="21"/>
-                <w:szCs w:val="21"/>
-                <w:shd w:val="clear" w:color="auto" w:fill="FFFFFF"/>
-                <w:lang w:val="en-US" w:eastAsia="ru-RU"/>
-              </w:rPr>
-              <w:t>true? </w:t>
-            </w:r>
-          </w:p>
-          <w:p>
-            <w:pPr>
-              <w:shd w:val="clear" w:color="auto" w:fill="FFFFFF"/>
-              <w:spacing w:line="300" w:lineRule="atLeast"/>
-              <w:rPr>
-                <w:rFonts w:ascii="Arial" w:hAnsi="Arial" w:cs="Arial"/>
-                <w:color w:val="333333"/>
-                <w:sz w:val="21"/>
-                <w:szCs w:val="21"/>
-                <w:lang w:val="en-US" w:eastAsia="ru-RU"/>
-              </w:rPr>
-            </w:pPr>
-          </w:p>
-        </w:tc>
-        <w:tc>
-          <w:tcPr>
-            <w:tcW w:w="6068" w:type="dxa"/>
-          </w:tcPr>
-          <w:p>
-            <w:pPr>
-              <w:rPr>
-                <w:rFonts w:ascii="Arial" w:eastAsia="Times New Roman" w:hAnsi="Arial" w:cs="Arial"/>
-                <w:color w:val="333333"/>
-                <w:sz w:val="21"/>
-                <w:szCs w:val="21"/>
-                <w:shd w:val="clear" w:color="auto" w:fill="F9F9F9"/>
-                <w:lang w:val="en-US" w:eastAsia="ru-RU"/>
-              </w:rPr>
-            </w:pPr>
-            <w:bookmarkStart w:id="0" w:name="_GoBack"/>
-            <w:bookmarkEnd w:id="0"/>
-          </w:p>
-        </w:tc>
-      </w:tr>
-      <w:tr>
-        <w:tc>
-          <w:tcPr>
-            <w:tcW w:w="660" w:type="dxa"/>
-          </w:tcPr>
-          <w:p>
-            <w:pPr>
-              <w:rPr>
-                <w:lang w:val="en-US"/>
-              </w:rPr>
-            </w:pPr>
-          </w:p>
-        </w:tc>
-        <w:tc>
-          <w:tcPr>
-            <w:tcW w:w="7834" w:type="dxa"/>
-          </w:tcPr>
-          <w:p>
-            <w:pPr>
-              <w:shd w:val="clear" w:color="auto" w:fill="FFFFFF"/>
-              <w:spacing w:line="300" w:lineRule="atLeast"/>
-              <w:rPr>
-                <w:rFonts w:ascii="Arial" w:hAnsi="Arial" w:cs="Arial"/>
-                <w:color w:val="333333"/>
-                <w:sz w:val="21"/>
-                <w:szCs w:val="21"/>
-                <w:lang w:val="en-US" w:eastAsia="ru-RU"/>
-              </w:rPr>
-            </w:pPr>
-          </w:p>
-        </w:tc>
-        <w:tc>
-          <w:tcPr>
-            <w:tcW w:w="6068" w:type="dxa"/>
-          </w:tcPr>
-          <w:p>
-            <w:pPr>
-              <w:pStyle w:val="a4"/>
-              <w:rPr>
-                <w:rFonts w:ascii="Arial" w:eastAsia="Times New Roman" w:hAnsi="Arial" w:cs="Arial"/>
-                <w:color w:val="333333"/>
-                <w:sz w:val="21"/>
-                <w:szCs w:val="21"/>
-                <w:shd w:val="clear" w:color="auto" w:fill="F9F9F9"/>
-                <w:lang w:val="en-US" w:eastAsia="ru-RU"/>
-              </w:rPr>
-            </w:pPr>
-          </w:p>
-        </w:tc>
-      </w:tr>
-      <w:tr>
-        <w:tc>
-          <w:tcPr>
-            <w:tcW w:w="660" w:type="dxa"/>
-          </w:tcPr>
-          <w:p>
-            <w:pPr>
-              <w:rPr>
-                <w:lang w:val="en-US"/>
-              </w:rPr>
-            </w:pPr>
-          </w:p>
-        </w:tc>
-        <w:tc>
-          <w:tcPr>
-            <w:tcW w:w="7834" w:type="dxa"/>
-          </w:tcPr>
-          <w:p>
-            <w:pPr>
-              <w:shd w:val="clear" w:color="auto" w:fill="FFFFFF"/>
-              <w:spacing w:line="300" w:lineRule="atLeast"/>
-              <w:rPr>
-                <w:rFonts w:ascii="Arial" w:hAnsi="Arial" w:cs="Arial"/>
-                <w:color w:val="333333"/>
-                <w:sz w:val="21"/>
-                <w:szCs w:val="21"/>
-                <w:lang w:val="en-US" w:eastAsia="ru-RU"/>
-              </w:rPr>
-            </w:pPr>
-          </w:p>
-        </w:tc>
-        <w:tc>
-          <w:tcPr>
-            <w:tcW w:w="6068" w:type="dxa"/>
-          </w:tcPr>
-          <w:p>
-            <w:pPr>
-              <w:pStyle w:val="a4"/>
-              <w:rPr>
-                <w:rFonts w:ascii="Arial" w:eastAsia="Times New Roman" w:hAnsi="Arial" w:cs="Arial"/>
-                <w:color w:val="333333"/>
-                <w:sz w:val="21"/>
-                <w:szCs w:val="21"/>
-                <w:shd w:val="clear" w:color="auto" w:fill="F9F9F9"/>
-                <w:lang w:val="en-US" w:eastAsia="ru-RU"/>
-              </w:rPr>
-            </w:pPr>
-          </w:p>
-        </w:tc>
-      </w:tr>
-      <w:tr>
-        <w:tc>
-          <w:tcPr>
-            <w:tcW w:w="660" w:type="dxa"/>
-          </w:tcPr>
-          <w:p>
-            <w:pPr>
-              <w:rPr>
-                <w:lang w:val="en-US"/>
-              </w:rPr>
-            </w:pPr>
-          </w:p>
-        </w:tc>
-        <w:tc>
-          <w:tcPr>
-            <w:tcW w:w="7834" w:type="dxa"/>
-          </w:tcPr>
-          <w:p>
-            <w:pPr>
-              <w:rPr>
-                <w:lang w:val="en-US"/>
-              </w:rPr>
-            </w:pPr>
-          </w:p>
-        </w:tc>
-        <w:tc>
-          <w:tcPr>
-            <w:tcW w:w="6068" w:type="dxa"/>
-          </w:tcPr>
-          <w:p>
-            <w:pPr>
-              <w:rPr>
-                <w:lang w:val="en-US"/>
-              </w:rPr>
-            </w:pPr>
-          </w:p>
-        </w:tc>
-      </w:tr>
-      <w:tr>
-        <w:tc>
-          <w:tcPr>
-            <w:tcW w:w="660" w:type="dxa"/>
-          </w:tcPr>
-          <w:p>
-            <w:pPr>
-              <w:rPr>
-                <w:lang w:val="en-US"/>
-              </w:rPr>
-            </w:pPr>
-          </w:p>
-        </w:tc>
-        <w:tc>
-          <w:tcPr>
-            <w:tcW w:w="7834" w:type="dxa"/>
-          </w:tcPr>
-          <w:p>
-            <w:pPr>
-              <w:rPr>
-                <w:lang w:val="en-US"/>
-              </w:rPr>
-            </w:pPr>
-          </w:p>
-        </w:tc>
-        <w:tc>
-          <w:tcPr>
-            <w:tcW w:w="6068" w:type="dxa"/>
-          </w:tcPr>
-          <w:p>
-            <w:pPr>
-              <w:rPr>
-                <w:lang w:val="en-US"/>
-              </w:rPr>
-            </w:pPr>
-          </w:p>
-        </w:tc>
-      </w:tr>
-      <w:tr>
-        <w:tc>
-          <w:tcPr>
-            <w:tcW w:w="660" w:type="dxa"/>
-          </w:tcPr>
-          <w:p>
-            <w:pPr>
-              <w:rPr>
-                <w:lang w:val="en-US"/>
-              </w:rPr>
-            </w:pPr>
-          </w:p>
-        </w:tc>
-        <w:tc>
-          <w:tcPr>
-            <w:tcW w:w="7834" w:type="dxa"/>
-          </w:tcPr>
-          <w:p>
-            <w:pPr>
-              <w:rPr>
-                <w:lang w:val="en-US"/>
-              </w:rPr>
-            </w:pPr>
-          </w:p>
-        </w:tc>
-        <w:tc>
-          <w:tcPr>
-            <w:tcW w:w="6068" w:type="dxa"/>
-          </w:tcPr>
-          <w:p>
-            <w:pPr>
-              <w:rPr>
-                <w:lang w:val="en-US"/>
-              </w:rPr>
-            </w:pPr>
-          </w:p>
-        </w:tc>
-      </w:tr>
-      <w:tr>
-        <w:tc>
-          <w:tcPr>
-            <w:tcW w:w="660" w:type="dxa"/>
-          </w:tcPr>
-          <w:p>
-            <w:pPr>
-              <w:rPr>
-                <w:lang w:val="en-US"/>
-              </w:rPr>
-            </w:pPr>
-          </w:p>
-        </w:tc>
-        <w:tc>
-          <w:tcPr>
-            <w:tcW w:w="7834" w:type="dxa"/>
-          </w:tcPr>
-          <w:p>
-            <w:pPr>
-              <w:rPr>
-                <w:lang w:val="en-US"/>
-              </w:rPr>
-            </w:pPr>
-          </w:p>
-        </w:tc>
-        <w:tc>
-          <w:tcPr>
-            <w:tcW w:w="6068" w:type="dxa"/>
-          </w:tcPr>
-          <w:p>
-            <w:pPr>
-              <w:rPr>
-                <w:lang w:val="en-US"/>
-              </w:rPr>
-            </w:pPr>
-          </w:p>
-        </w:tc>
-      </w:tr>
-      <w:tr>
-        <w:tc>
-          <w:tcPr>
-            <w:tcW w:w="660" w:type="dxa"/>
-          </w:tcPr>
-          <w:p>
-            <w:pPr>
-              <w:rPr>
-                <w:lang w:val="en-US"/>
-              </w:rPr>
-            </w:pPr>
-          </w:p>
-        </w:tc>
-        <w:tc>
-          <w:tcPr>
-            <w:tcW w:w="7834" w:type="dxa"/>
-          </w:tcPr>
-          <w:p>
-            <w:pPr>
-              <w:rPr>
-                <w:lang w:val="en-US"/>
-              </w:rPr>
-            </w:pPr>
-          </w:p>
-        </w:tc>
-        <w:tc>
-          <w:tcPr>
-            <w:tcW w:w="6068" w:type="dxa"/>
-          </w:tcPr>
-          <w:p>
-            <w:pPr>
-              <w:rPr>
-                <w:lang w:val="en-US"/>
-              </w:rPr>
-            </w:pPr>
-          </w:p>
-        </w:tc>
-      </w:tr>
     </w:tbl>
     <w:p>
       <w:pPr>
@@ -1344,10 +719,455 @@
     </w:p>
     <w:p>
       <w:pPr>
+        <w:shd w:val="clear" w:color="auto" w:fill="FFFFFF"/>
+        <w:spacing w:after="300" w:line="300" w:lineRule="atLeast"/>
+        <w:rPr>
+          <w:rFonts w:ascii="Arial" w:eastAsia="Times New Roman" w:hAnsi="Arial" w:cs="Arial"/>
+          <w:color w:val="4472C4" w:themeColor="accent1"/>
+          <w:lang w:val="en-US" w:eastAsia="uk-UA"/>
+        </w:rPr>
+      </w:pPr>
+      <w:r>
+        <w:rPr>
+          <w:rFonts w:ascii="Arial" w:eastAsia="Times New Roman" w:hAnsi="Arial" w:cs="Arial"/>
+          <w:color w:val="4472C4" w:themeColor="accent1"/>
+          <w:lang w:val="en-US" w:eastAsia="uk-UA"/>
+        </w:rPr>
+        <w:t>Q. You are training a classification model with logistic regression. Which of the following statements are rue? Check all that apply.</w:t>
+      </w:r>
+    </w:p>
+    <w:p>
+      <w:pPr>
+        <w:shd w:val="clear" w:color="auto" w:fill="FFFFFF"/>
+        <w:spacing w:after="100" w:afterAutospacing="1" w:line="300" w:lineRule="atLeast"/>
+        <w:rPr>
+          <w:rFonts w:ascii="Arial" w:eastAsia="Times New Roman" w:hAnsi="Arial" w:cs="Arial"/>
+          <w:color w:val="333333"/>
+          <w:sz w:val="22"/>
+          <w:szCs w:val="22"/>
+          <w:lang w:val="en-US" w:eastAsia="uk-UA"/>
+        </w:rPr>
+      </w:pPr>
+      <w:r>
+        <w:rPr>
+          <w:rFonts w:ascii="Arial" w:eastAsia="Times New Roman" w:hAnsi="Arial" w:cs="Arial"/>
+          <w:color w:val="00B050"/>
+          <w:sz w:val="28"/>
+          <w:szCs w:val="28"/>
+          <w:lang w:val="en-US" w:eastAsia="uk-UA"/>
+        </w:rPr>
+        <w:t xml:space="preserve">√ </w:t>
+      </w:r>
+      <w:proofErr w:type="gramStart"/>
+      <w:r>
+        <w:rPr>
+          <w:rFonts w:ascii="Arial" w:eastAsia="Times New Roman" w:hAnsi="Arial" w:cs="Arial"/>
+          <w:color w:val="333333"/>
+          <w:lang w:val="en-US" w:eastAsia="uk-UA"/>
+        </w:rPr>
+        <w:t>Adding</w:t>
+      </w:r>
+      <w:proofErr w:type="gramEnd"/>
+      <w:r>
+        <w:rPr>
+          <w:rFonts w:ascii="Arial" w:eastAsia="Times New Roman" w:hAnsi="Arial" w:cs="Arial"/>
+          <w:color w:val="333333"/>
+          <w:lang w:val="en-US" w:eastAsia="uk-UA"/>
+        </w:rPr>
+        <w:t xml:space="preserve"> many new features to the model makes it more likely to overfit the training set.</w:t>
+      </w:r>
+    </w:p>
+    <w:p>
+      <w:pPr>
+        <w:shd w:val="clear" w:color="auto" w:fill="FFFFFF"/>
+        <w:spacing w:after="100" w:afterAutospacing="1" w:line="300" w:lineRule="atLeast"/>
+        <w:rPr>
+          <w:rFonts w:ascii="Arial" w:eastAsia="Times New Roman" w:hAnsi="Arial" w:cs="Arial"/>
+          <w:color w:val="333333"/>
+          <w:lang w:val="en-US" w:eastAsia="uk-UA"/>
+        </w:rPr>
+      </w:pPr>
+      <w:r>
+        <w:rPr>
+          <w:rFonts w:ascii="Arial" w:eastAsia="Times New Roman" w:hAnsi="Arial" w:cs="Arial"/>
+          <w:color w:val="FF0000"/>
+          <w:lang w:val="en-US" w:eastAsia="uk-UA"/>
+        </w:rPr>
+        <w:t xml:space="preserve">X </w:t>
+      </w:r>
+      <w:r>
+        <w:rPr>
+          <w:rFonts w:ascii="Arial" w:eastAsia="Times New Roman" w:hAnsi="Arial" w:cs="Arial"/>
+          <w:color w:val="333333"/>
+          <w:lang w:val="en-US" w:eastAsia="uk-UA"/>
+        </w:rPr>
+        <w:t>Adding a new feature to the model always results in equal or better performance on examples not in the training set.</w:t>
+      </w:r>
+    </w:p>
+    <w:p>
+      <w:pPr>
+        <w:shd w:val="clear" w:color="auto" w:fill="FFFFFF"/>
+        <w:spacing w:after="100" w:afterAutospacing="1" w:line="300" w:lineRule="atLeast"/>
+        <w:rPr>
+          <w:rFonts w:ascii="Arial" w:eastAsia="Times New Roman" w:hAnsi="Arial" w:cs="Arial"/>
+          <w:color w:val="333333"/>
+          <w:lang w:val="en-US" w:eastAsia="uk-UA"/>
+        </w:rPr>
+      </w:pPr>
+      <w:r>
+        <w:rPr>
+          <w:rFonts w:ascii="Arial" w:eastAsia="Times New Roman" w:hAnsi="Arial" w:cs="Arial"/>
+          <w:color w:val="FF0000"/>
+          <w:lang w:val="en-US" w:eastAsia="uk-UA"/>
+        </w:rPr>
+        <w:t xml:space="preserve">X </w:t>
+      </w:r>
+      <w:r>
+        <w:rPr>
+          <w:rFonts w:ascii="Arial" w:eastAsia="Times New Roman" w:hAnsi="Arial" w:cs="Arial"/>
+          <w:color w:val="333333"/>
+          <w:lang w:val="en-US" w:eastAsia="uk-UA"/>
+        </w:rPr>
+        <w:t>Introducing regularization to the model always results in equal or better performance on the training set.</w:t>
+      </w:r>
+    </w:p>
+    <w:p>
+      <w:pPr>
+        <w:shd w:val="clear" w:color="auto" w:fill="FFFFFF"/>
+        <w:spacing w:after="100" w:afterAutospacing="1" w:line="300" w:lineRule="atLeast"/>
+        <w:rPr>
+          <w:rFonts w:ascii="Arial" w:eastAsia="Times New Roman" w:hAnsi="Arial" w:cs="Arial"/>
+          <w:color w:val="333333"/>
+          <w:lang w:val="en-US" w:eastAsia="uk-UA"/>
+        </w:rPr>
+      </w:pPr>
+      <w:r>
+        <w:rPr>
+          <w:rFonts w:ascii="Arial" w:eastAsia="Times New Roman" w:hAnsi="Arial" w:cs="Arial"/>
+          <w:color w:val="FF0000"/>
+          <w:lang w:val="en-US" w:eastAsia="uk-UA"/>
+        </w:rPr>
+        <w:t>X</w:t>
+      </w:r>
+      <w:r>
+        <w:rPr>
+          <w:rFonts w:ascii="Arial" w:eastAsia="Times New Roman" w:hAnsi="Arial" w:cs="Arial"/>
+          <w:color w:val="333333"/>
+          <w:lang w:val="en-US" w:eastAsia="uk-UA"/>
+        </w:rPr>
+        <w:t xml:space="preserve"> Introducing regularization to the model always results in equal or better performance on examples not in the training set.</w:t>
+      </w:r>
+    </w:p>
+    <w:p>
+      <w:pPr>
         <w:rPr>
           <w:lang w:val="en-US"/>
         </w:rPr>
       </w:pPr>
+    </w:p>
+    <w:p>
+      <w:pPr>
+        <w:rPr>
+          <w:lang w:val="en-US"/>
+        </w:rPr>
+      </w:pPr>
+    </w:p>
+    <w:p>
+      <w:pPr>
+        <w:shd w:val="clear" w:color="auto" w:fill="FFFFFF"/>
+        <w:spacing w:after="300" w:line="300" w:lineRule="atLeast"/>
+        <w:rPr>
+          <w:rFonts w:ascii="Arial" w:eastAsia="Times New Roman" w:hAnsi="Arial" w:cs="Arial"/>
+          <w:color w:val="4472C4" w:themeColor="accent1"/>
+          <w:lang w:val="en-US" w:eastAsia="uk-UA"/>
+        </w:rPr>
+      </w:pPr>
+      <w:r>
+        <w:rPr>
+          <w:rFonts w:ascii="Arial" w:eastAsia="Times New Roman" w:hAnsi="Arial" w:cs="Arial"/>
+          <w:color w:val="4472C4" w:themeColor="accent1"/>
+          <w:lang w:val="en-US" w:eastAsia="uk-UA"/>
+        </w:rPr>
+        <w:t>Q. Which of the following statements about regularization are true? Check all that apply.</w:t>
+      </w:r>
+    </w:p>
+    <w:p>
+      <w:pPr>
+        <w:shd w:val="clear" w:color="auto" w:fill="FFFFFF"/>
+        <w:spacing w:after="300" w:line="300" w:lineRule="atLeast"/>
+        <w:rPr>
+          <w:rFonts w:ascii="Arial" w:eastAsia="Times New Roman" w:hAnsi="Arial" w:cs="Arial"/>
+          <w:color w:val="333333"/>
+          <w:sz w:val="22"/>
+          <w:szCs w:val="22"/>
+          <w:lang w:val="en-US" w:eastAsia="uk-UA"/>
+        </w:rPr>
+      </w:pPr>
+      <w:r>
+        <w:rPr>
+          <w:rFonts w:ascii="Arial" w:eastAsia="Times New Roman" w:hAnsi="Arial" w:cs="Arial"/>
+          <w:color w:val="FF0000"/>
+          <w:lang w:val="en-US" w:eastAsia="uk-UA"/>
+        </w:rPr>
+        <w:t>X</w:t>
+      </w:r>
+      <w:r>
+        <w:rPr>
+          <w:rFonts w:ascii="Arial" w:eastAsia="Times New Roman" w:hAnsi="Arial" w:cs="Arial"/>
+          <w:color w:val="333333"/>
+          <w:lang w:val="en-US" w:eastAsia="uk-UA"/>
+        </w:rPr>
+        <w:t xml:space="preserve"> Using a very large value of </w:t>
+      </w:r>
+      <w:r>
+        <w:rPr>
+          <w:rFonts w:ascii="Arial" w:eastAsia="Times New Roman" w:hAnsi="Arial" w:cs="Arial"/>
+          <w:color w:val="333333"/>
+          <w:lang w:eastAsia="uk-UA"/>
+        </w:rPr>
+        <w:t>λ</w:t>
+      </w:r>
+      <w:r>
+        <w:rPr>
+          <w:rFonts w:ascii="Arial" w:eastAsia="Times New Roman" w:hAnsi="Arial" w:cs="Arial"/>
+          <w:color w:val="333333"/>
+          <w:lang w:val="en-US" w:eastAsia="uk-UA"/>
+        </w:rPr>
+        <w:t xml:space="preserve"> cannot hurt the performance of your hypothesis; the only reason we do not set </w:t>
+      </w:r>
+      <w:r>
+        <w:rPr>
+          <w:rFonts w:ascii="Arial" w:eastAsia="Times New Roman" w:hAnsi="Arial" w:cs="Arial"/>
+          <w:color w:val="333333"/>
+          <w:lang w:eastAsia="uk-UA"/>
+        </w:rPr>
+        <w:t>λ</w:t>
+      </w:r>
+      <w:r>
+        <w:rPr>
+          <w:rFonts w:ascii="Arial" w:eastAsia="Times New Roman" w:hAnsi="Arial" w:cs="Arial"/>
+          <w:color w:val="333333"/>
+          <w:lang w:val="en-US" w:eastAsia="uk-UA"/>
+        </w:rPr>
+        <w:t xml:space="preserve"> to be too large is to avoid numerical problems.</w:t>
+      </w:r>
+    </w:p>
+    <w:p>
+      <w:pPr>
+        <w:shd w:val="clear" w:color="auto" w:fill="FFFFFF"/>
+        <w:spacing w:after="300" w:line="300" w:lineRule="atLeast"/>
+        <w:rPr>
+          <w:rFonts w:ascii="Arial" w:eastAsia="Times New Roman" w:hAnsi="Arial" w:cs="Arial"/>
+          <w:color w:val="333333"/>
+          <w:lang w:val="en-US" w:eastAsia="uk-UA"/>
+        </w:rPr>
+      </w:pPr>
+      <w:r>
+        <w:rPr>
+          <w:rFonts w:ascii="Arial" w:eastAsia="Times New Roman" w:hAnsi="Arial" w:cs="Arial"/>
+          <w:color w:val="333333"/>
+          <w:lang w:val="en-US" w:eastAsia="uk-UA"/>
+        </w:rPr>
+        <w:lastRenderedPageBreak/>
+        <w:t xml:space="preserve"> </w:t>
+      </w:r>
+      <w:r>
+        <w:rPr>
+          <w:rFonts w:ascii="Arial" w:eastAsia="Times New Roman" w:hAnsi="Arial" w:cs="Arial"/>
+          <w:color w:val="FF0000"/>
+          <w:lang w:val="en-US" w:eastAsia="uk-UA"/>
+        </w:rPr>
+        <w:t>X</w:t>
+      </w:r>
+      <w:r>
+        <w:rPr>
+          <w:rFonts w:ascii="Arial" w:eastAsia="Times New Roman" w:hAnsi="Arial" w:cs="Arial"/>
+          <w:color w:val="333333"/>
+          <w:lang w:val="en-US" w:eastAsia="uk-UA"/>
+        </w:rPr>
+        <w:t xml:space="preserve"> Because regularization causes J(</w:t>
+      </w:r>
+      <w:r>
+        <w:rPr>
+          <w:rFonts w:ascii="Arial" w:eastAsia="Times New Roman" w:hAnsi="Arial" w:cs="Arial"/>
+          <w:color w:val="333333"/>
+          <w:lang w:eastAsia="uk-UA"/>
+        </w:rPr>
+        <w:t>θ</w:t>
+      </w:r>
+      <w:r>
+        <w:rPr>
+          <w:rFonts w:ascii="Arial" w:eastAsia="Times New Roman" w:hAnsi="Arial" w:cs="Arial"/>
+          <w:color w:val="333333"/>
+          <w:lang w:val="en-US" w:eastAsia="uk-UA"/>
+        </w:rPr>
+        <w:t xml:space="preserve">) to no longer be convex, gradient descent may not always converge to the global minimum (when </w:t>
+      </w:r>
+      <w:r>
+        <w:rPr>
+          <w:rFonts w:ascii="Arial" w:eastAsia="Times New Roman" w:hAnsi="Arial" w:cs="Arial"/>
+          <w:color w:val="333333"/>
+          <w:lang w:eastAsia="uk-UA"/>
+        </w:rPr>
+        <w:t>λ</w:t>
+      </w:r>
+      <w:r>
+        <w:rPr>
+          <w:rFonts w:ascii="Arial" w:eastAsia="Times New Roman" w:hAnsi="Arial" w:cs="Arial"/>
+          <w:color w:val="333333"/>
+          <w:lang w:val="en-US" w:eastAsia="uk-UA"/>
+        </w:rPr>
+        <w:t xml:space="preserve">&gt;0, and when using an appropriate learning rate </w:t>
+      </w:r>
+      <w:r>
+        <w:rPr>
+          <w:rFonts w:ascii="Arial" w:eastAsia="Times New Roman" w:hAnsi="Arial" w:cs="Arial"/>
+          <w:color w:val="333333"/>
+          <w:lang w:eastAsia="uk-UA"/>
+        </w:rPr>
+        <w:t>α</w:t>
+      </w:r>
+      <w:r>
+        <w:rPr>
+          <w:rFonts w:ascii="Arial" w:eastAsia="Times New Roman" w:hAnsi="Arial" w:cs="Arial"/>
+          <w:color w:val="333333"/>
+          <w:lang w:val="en-US" w:eastAsia="uk-UA"/>
+        </w:rPr>
+        <w:t>).</w:t>
+      </w:r>
+    </w:p>
+    <w:p>
+      <w:pPr>
+        <w:shd w:val="clear" w:color="auto" w:fill="FFFFFF"/>
+        <w:spacing w:after="300" w:line="300" w:lineRule="atLeast"/>
+        <w:rPr>
+          <w:rFonts w:ascii="Arial" w:eastAsia="Times New Roman" w:hAnsi="Arial" w:cs="Arial"/>
+          <w:color w:val="333333"/>
+          <w:lang w:val="en-US" w:eastAsia="uk-UA"/>
+        </w:rPr>
+      </w:pPr>
+      <w:r>
+        <w:rPr>
+          <w:rFonts w:ascii="Arial" w:eastAsia="Times New Roman" w:hAnsi="Arial" w:cs="Arial"/>
+          <w:color w:val="FF0000"/>
+          <w:lang w:val="en-US" w:eastAsia="uk-UA"/>
+        </w:rPr>
+        <w:t>X</w:t>
+      </w:r>
+      <w:r>
+        <w:rPr>
+          <w:rFonts w:ascii="Arial" w:eastAsia="Times New Roman" w:hAnsi="Arial" w:cs="Arial"/>
+          <w:color w:val="333333"/>
+          <w:lang w:val="en-US" w:eastAsia="uk-UA"/>
+        </w:rPr>
+        <w:t xml:space="preserve"> Because logistic regression outputs values 0≤h</w:t>
+      </w:r>
+      <w:r>
+        <w:rPr>
+          <w:rFonts w:ascii="Arial" w:eastAsia="Times New Roman" w:hAnsi="Arial" w:cs="Arial"/>
+          <w:color w:val="333333"/>
+          <w:lang w:eastAsia="uk-UA"/>
+        </w:rPr>
+        <w:t>θ</w:t>
+      </w:r>
+      <w:r>
+        <w:rPr>
+          <w:rFonts w:ascii="Arial" w:eastAsia="Times New Roman" w:hAnsi="Arial" w:cs="Arial"/>
+          <w:color w:val="333333"/>
+          <w:lang w:val="en-US" w:eastAsia="uk-UA"/>
+        </w:rPr>
+        <w:t>(x</w:t>
+      </w:r>
+      <w:proofErr w:type="gramStart"/>
+      <w:r>
+        <w:rPr>
+          <w:rFonts w:ascii="Arial" w:eastAsia="Times New Roman" w:hAnsi="Arial" w:cs="Arial"/>
+          <w:color w:val="333333"/>
+          <w:lang w:val="en-US" w:eastAsia="uk-UA"/>
+        </w:rPr>
+        <w:t>)≤</w:t>
+      </w:r>
+      <w:proofErr w:type="gramEnd"/>
+      <w:r>
+        <w:rPr>
+          <w:rFonts w:ascii="Arial" w:eastAsia="Times New Roman" w:hAnsi="Arial" w:cs="Arial"/>
+          <w:color w:val="333333"/>
+          <w:lang w:val="en-US" w:eastAsia="uk-UA"/>
+        </w:rPr>
+        <w:t>1, its range of output values can only be "shrunk" slightly by regularization anyway, so regularization is generally not helpful for it.</w:t>
+      </w:r>
+    </w:p>
+    <w:p>
+      <w:pPr>
+        <w:shd w:val="clear" w:color="auto" w:fill="FFFFFF"/>
+        <w:spacing w:after="300" w:line="300" w:lineRule="atLeast"/>
+        <w:rPr>
+          <w:rFonts w:ascii="Arial" w:eastAsia="Times New Roman" w:hAnsi="Arial" w:cs="Arial"/>
+          <w:color w:val="333333"/>
+          <w:lang w:val="en-US" w:eastAsia="uk-UA"/>
+        </w:rPr>
+      </w:pPr>
+      <w:r>
+        <w:rPr>
+          <w:rFonts w:ascii="Arial" w:eastAsia="Times New Roman" w:hAnsi="Arial" w:cs="Arial"/>
+          <w:color w:val="333333"/>
+          <w:lang w:val="en-US" w:eastAsia="uk-UA"/>
+        </w:rPr>
+        <w:t xml:space="preserve"> </w:t>
+      </w:r>
+      <w:r>
+        <w:rPr>
+          <w:rFonts w:ascii="Arial" w:eastAsia="Times New Roman" w:hAnsi="Arial" w:cs="Arial"/>
+          <w:color w:val="00B050"/>
+          <w:sz w:val="28"/>
+          <w:szCs w:val="28"/>
+          <w:lang w:val="en-US" w:eastAsia="uk-UA"/>
+        </w:rPr>
+        <w:t xml:space="preserve">√ </w:t>
+      </w:r>
+      <w:proofErr w:type="gramStart"/>
+      <w:r>
+        <w:rPr>
+          <w:rFonts w:ascii="Arial" w:eastAsia="Times New Roman" w:hAnsi="Arial" w:cs="Arial"/>
+          <w:color w:val="333333"/>
+          <w:lang w:val="en-US" w:eastAsia="uk-UA"/>
+        </w:rPr>
+        <w:t>Using</w:t>
+      </w:r>
+      <w:proofErr w:type="gramEnd"/>
+      <w:r>
+        <w:rPr>
+          <w:rFonts w:ascii="Arial" w:eastAsia="Times New Roman" w:hAnsi="Arial" w:cs="Arial"/>
+          <w:color w:val="333333"/>
+          <w:lang w:val="en-US" w:eastAsia="uk-UA"/>
+        </w:rPr>
+        <w:t xml:space="preserve"> too large a value of </w:t>
+      </w:r>
+      <w:r>
+        <w:rPr>
+          <w:rFonts w:ascii="Arial" w:eastAsia="Times New Roman" w:hAnsi="Arial" w:cs="Arial"/>
+          <w:color w:val="333333"/>
+          <w:lang w:eastAsia="uk-UA"/>
+        </w:rPr>
+        <w:t>λ</w:t>
+      </w:r>
+      <w:r>
+        <w:rPr>
+          <w:rFonts w:ascii="Arial" w:eastAsia="Times New Roman" w:hAnsi="Arial" w:cs="Arial"/>
+          <w:color w:val="333333"/>
+          <w:lang w:val="en-US" w:eastAsia="uk-UA"/>
+        </w:rPr>
+        <w:t xml:space="preserve"> can cause your hypothesis to underfit the data. </w:t>
+      </w:r>
+    </w:p>
+    <w:p>
+      <w:pPr>
+        <w:rPr>
+          <w:lang w:val="en-US"/>
+        </w:rPr>
+      </w:pPr>
+      <w:bookmarkStart w:id="0" w:name="_GoBack"/>
+      <w:bookmarkEnd w:id="0"/>
     </w:p>
     <w:sectPr>
       <w:pgSz w:w="16840" w:h="11900" w:orient="landscape"/>
@@ -1360,8 +1180,8 @@
 </file>
 
 <file path=word/numbering.xml><?xml version="1.0" encoding="utf-8"?>
-<w:numbering xmlns:wpc="http://schemas.microsoft.com/office/word/2010/wordprocessingCanvas" xmlns:mo="http://schemas.microsoft.com/office/mac/office/2008/main" xmlns:mc="http://schemas.openxmlformats.org/markup-compatibility/2006" xmlns:mv="urn:schemas-microsoft-com:mac:vml" xmlns:o="urn:schemas-microsoft-com:office:office" xmlns:r="http://schemas.openxmlformats.org/officeDocument/2006/relationships" xmlns:m="http://schemas.openxmlformats.org/officeDocument/2006/math" xmlns:v="urn:schemas-microsoft-com:vml" xmlns:wp14="http://schemas.microsoft.com/office/word/2010/wordprocessingDrawing" xmlns:wp="http://schemas.openxmlformats.org/drawingml/2006/wordprocessingDrawing" xmlns:w10="urn:schemas-microsoft-com:office:word" xmlns:w="http://schemas.openxmlformats.org/wordprocessingml/2006/main" xmlns:w14="http://schemas.microsoft.com/office/word/2010/wordml" xmlns:w15="http://schemas.microsoft.com/office/word/2012/wordml" xmlns:wpg="http://schemas.microsoft.com/office/word/2010/wordprocessingGroup" xmlns:wpi="http://schemas.microsoft.com/office/word/2010/wordprocessingInk" xmlns:wne="http://schemas.microsoft.com/office/word/2006/wordml" xmlns:wps="http://schemas.microsoft.com/office/word/2010/wordprocessingShape" mc:Ignorable="w14 w15 wp14">
-  <w:abstractNum w:abstractNumId="0">
+<w:numbering xmlns:wpc="http://schemas.microsoft.com/office/word/2010/wordprocessingCanvas" xmlns:mc="http://schemas.openxmlformats.org/markup-compatibility/2006" xmlns:o="urn:schemas-microsoft-com:office:office" xmlns:r="http://schemas.openxmlformats.org/officeDocument/2006/relationships" xmlns:m="http://schemas.openxmlformats.org/officeDocument/2006/math" xmlns:v="urn:schemas-microsoft-com:vml" xmlns:wp14="http://schemas.microsoft.com/office/word/2010/wordprocessingDrawing" xmlns:wp="http://schemas.openxmlformats.org/drawingml/2006/wordprocessingDrawing" xmlns:w10="urn:schemas-microsoft-com:office:word" xmlns:w="http://schemas.openxmlformats.org/wordprocessingml/2006/main" xmlns:w14="http://schemas.microsoft.com/office/word/2010/wordml" xmlns:w15="http://schemas.microsoft.com/office/word/2012/wordml" xmlns:wpg="http://schemas.microsoft.com/office/word/2010/wordprocessingGroup" xmlns:wpi="http://schemas.microsoft.com/office/word/2010/wordprocessingInk" xmlns:wne="http://schemas.microsoft.com/office/word/2006/wordml" xmlns:wps="http://schemas.microsoft.com/office/word/2010/wordprocessingShape" mc:Ignorable="w14 w15 wp14">
+  <w:abstractNum w:abstractNumId="0" w15:restartNumberingAfterBreak="0">
     <w:nsid w:val="06023620"/>
     <w:multiLevelType w:val="hybridMultilevel"/>
     <w:tmpl w:val="88AA5C8C"/>
@@ -1447,7 +1267,7 @@
       </w:pPr>
     </w:lvl>
   </w:abstractNum>
-  <w:abstractNum w:abstractNumId="1">
+  <w:abstractNum w:abstractNumId="1" w15:restartNumberingAfterBreak="0">
     <w:nsid w:val="096229FB"/>
     <w:multiLevelType w:val="hybridMultilevel"/>
     <w:tmpl w:val="88AA5C8C"/>
@@ -1533,7 +1353,7 @@
       </w:pPr>
     </w:lvl>
   </w:abstractNum>
-  <w:abstractNum w:abstractNumId="2">
+  <w:abstractNum w:abstractNumId="2" w15:restartNumberingAfterBreak="0">
     <w:nsid w:val="1FF401AE"/>
     <w:multiLevelType w:val="hybridMultilevel"/>
     <w:tmpl w:val="20AE01F2"/>
@@ -1646,7 +1466,7 @@
       </w:rPr>
     </w:lvl>
   </w:abstractNum>
-  <w:abstractNum w:abstractNumId="3">
+  <w:abstractNum w:abstractNumId="3" w15:restartNumberingAfterBreak="0">
     <w:nsid w:val="707B72E3"/>
     <w:multiLevelType w:val="hybridMultilevel"/>
     <w:tmpl w:val="7E76D3E8"/>
@@ -1787,7 +1607,7 @@
     </w:rPrDefault>
     <w:pPrDefault/>
   </w:docDefaults>
-  <w:latentStyles w:defLockedState="0" w:defUIPriority="99" w:defSemiHidden="0" w:defUnhideWhenUsed="0" w:defQFormat="0" w:count="382">
+  <w:latentStyles w:defLockedState="0" w:defUIPriority="99" w:defSemiHidden="0" w:defUnhideWhenUsed="0" w:defQFormat="0" w:count="371">
     <w:lsdException w:name="Normal" w:uiPriority="0" w:qFormat="1"/>
     <w:lsdException w:name="heading 1" w:uiPriority="9" w:qFormat="1"/>
     <w:lsdException w:name="heading 2" w:semiHidden="1" w:uiPriority="9" w:unhideWhenUsed="1" w:qFormat="1"/>
@@ -1944,15 +1764,6 @@
     <w:lsdException w:name="Balloon Text" w:semiHidden="1" w:unhideWhenUsed="1"/>
     <w:lsdException w:name="Table Grid" w:uiPriority="39"/>
     <w:lsdException w:name="Table Theme" w:semiHidden="1" w:unhideWhenUsed="1"/>
-    <w:lsdException w:name="Note Level 1" w:semiHidden="1" w:unhideWhenUsed="1"/>
-    <w:lsdException w:name="Note Level 2" w:semiHidden="1" w:unhideWhenUsed="1"/>
-    <w:lsdException w:name="Note Level 3" w:semiHidden="1" w:unhideWhenUsed="1"/>
-    <w:lsdException w:name="Note Level 4" w:semiHidden="1" w:unhideWhenUsed="1"/>
-    <w:lsdException w:name="Note Level 5" w:semiHidden="1" w:unhideWhenUsed="1"/>
-    <w:lsdException w:name="Note Level 6" w:semiHidden="1" w:unhideWhenUsed="1"/>
-    <w:lsdException w:name="Note Level 7" w:semiHidden="1" w:unhideWhenUsed="1"/>
-    <w:lsdException w:name="Note Level 8" w:semiHidden="1" w:unhideWhenUsed="1"/>
-    <w:lsdException w:name="Note Level 9" w:semiHidden="1" w:unhideWhenUsed="1"/>
     <w:lsdException w:name="Placeholder Text" w:semiHidden="1"/>
     <w:lsdException w:name="No Spacing" w:uiPriority="1" w:qFormat="1"/>
     <w:lsdException w:name="Light Shading" w:uiPriority="60"/>
@@ -2168,18 +1979,16 @@
     <w:lsdException w:name="List Table 5 Dark Accent 6" w:uiPriority="50"/>
     <w:lsdException w:name="List Table 6 Colorful Accent 6" w:uiPriority="51"/>
     <w:lsdException w:name="List Table 7 Colorful Accent 6" w:uiPriority="52"/>
-    <w:lsdException w:name="Mention" w:semiHidden="1" w:unhideWhenUsed="1"/>
-    <w:lsdException w:name="Smart Hyperlink" w:semiHidden="1" w:unhideWhenUsed="1"/>
   </w:latentStyles>
-  <w:style w:type="paragraph" w:default="1" w:styleId="a">
+  <w:style w:type="paragraph" w:default="1" w:styleId="Normal">
     <w:name w:val="Normal"/>
     <w:qFormat/>
   </w:style>
-  <w:style w:type="paragraph" w:styleId="1">
+  <w:style w:type="paragraph" w:styleId="Heading1">
     <w:name w:val="heading 1"/>
-    <w:basedOn w:val="a"/>
-    <w:next w:val="a"/>
-    <w:link w:val="10"/>
+    <w:basedOn w:val="Normal"/>
+    <w:next w:val="Normal"/>
+    <w:link w:val="Heading1Char"/>
     <w:uiPriority w:val="9"/>
     <w:qFormat/>
     <w:rsid w:val="008A05D9"/>
@@ -2196,13 +2005,13 @@
       <w:szCs w:val="32"/>
     </w:rPr>
   </w:style>
-  <w:style w:type="character" w:default="1" w:styleId="a0">
+  <w:style w:type="character" w:default="1" w:styleId="DefaultParagraphFont">
     <w:name w:val="Default Paragraph Font"/>
     <w:uiPriority w:val="1"/>
     <w:semiHidden/>
     <w:unhideWhenUsed/>
   </w:style>
-  <w:style w:type="table" w:default="1" w:styleId="a1">
+  <w:style w:type="table" w:default="1" w:styleId="TableNormal">
     <w:name w:val="Normal Table"/>
     <w:uiPriority w:val="99"/>
     <w:semiHidden/>
@@ -2217,16 +2026,16 @@
       </w:tblCellMar>
     </w:tblPr>
   </w:style>
-  <w:style w:type="numbering" w:default="1" w:styleId="a2">
+  <w:style w:type="numbering" w:default="1" w:styleId="NoList">
     <w:name w:val="No List"/>
     <w:uiPriority w:val="99"/>
     <w:semiHidden/>
     <w:unhideWhenUsed/>
   </w:style>
-  <w:style w:type="character" w:customStyle="1" w:styleId="10">
-    <w:name w:val="Заголовок 1 Знак"/>
-    <w:basedOn w:val="a0"/>
-    <w:link w:val="1"/>
+  <w:style w:type="character" w:customStyle="1" w:styleId="Heading1Char">
+    <w:name w:val="Heading 1 Char"/>
+    <w:basedOn w:val="DefaultParagraphFont"/>
+    <w:link w:val="Heading1"/>
     <w:uiPriority w:val="9"/>
     <w:rsid w:val="008A05D9"/>
     <w:rPr>
@@ -2236,13 +2045,12 @@
       <w:szCs w:val="32"/>
     </w:rPr>
   </w:style>
-  <w:style w:type="table" w:styleId="a3">
+  <w:style w:type="table" w:styleId="TableGrid">
     <w:name w:val="Table Grid"/>
-    <w:basedOn w:val="a1"/>
+    <w:basedOn w:val="TableNormal"/>
     <w:uiPriority w:val="39"/>
     <w:rsid w:val="008A05D9"/>
     <w:tblPr>
-      <w:tblInd w:w="0" w:type="dxa"/>
       <w:tblBorders>
         <w:top w:val="single" w:sz="4" w:space="0" w:color="auto"/>
         <w:left w:val="single" w:sz="4" w:space="0" w:color="auto"/>
@@ -2251,17 +2059,11 @@
         <w:insideH w:val="single" w:sz="4" w:space="0" w:color="auto"/>
         <w:insideV w:val="single" w:sz="4" w:space="0" w:color="auto"/>
       </w:tblBorders>
-      <w:tblCellMar>
-        <w:top w:w="0" w:type="dxa"/>
-        <w:left w:w="108" w:type="dxa"/>
-        <w:bottom w:w="0" w:type="dxa"/>
-        <w:right w:w="108" w:type="dxa"/>
-      </w:tblCellMar>
     </w:tblPr>
   </w:style>
-  <w:style w:type="paragraph" w:styleId="a4">
+  <w:style w:type="paragraph" w:styleId="ListParagraph">
     <w:name w:val="List Paragraph"/>
-    <w:basedOn w:val="a"/>
+    <w:basedOn w:val="Normal"/>
     <w:uiPriority w:val="34"/>
     <w:qFormat/>
     <w:rsid w:val="00A74EF5"/>
@@ -2270,9 +2072,9 @@
       <w:contextualSpacing/>
     </w:pPr>
   </w:style>
-  <w:style w:type="paragraph" w:styleId="a5">
+  <w:style w:type="paragraph" w:styleId="NormalWeb">
     <w:name w:val="Normal (Web)"/>
-    <w:basedOn w:val="a"/>
+    <w:basedOn w:val="Normal"/>
     <w:uiPriority w:val="99"/>
     <w:semiHidden/>
     <w:unhideWhenUsed/>
@@ -2287,17 +2089,17 @@
   </w:style>
   <w:style w:type="character" w:customStyle="1" w:styleId="mi">
     <w:name w:val="mi"/>
-    <w:basedOn w:val="a0"/>
+    <w:basedOn w:val="DefaultParagraphFont"/>
     <w:rsid w:val="003509EE"/>
   </w:style>
   <w:style w:type="character" w:customStyle="1" w:styleId="mo">
     <w:name w:val="mo"/>
-    <w:basedOn w:val="a0"/>
+    <w:basedOn w:val="DefaultParagraphFont"/>
     <w:rsid w:val="003509EE"/>
   </w:style>
   <w:style w:type="character" w:customStyle="1" w:styleId="mn">
     <w:name w:val="mn"/>
-    <w:basedOn w:val="a0"/>
+    <w:basedOn w:val="DefaultParagraphFont"/>
     <w:rsid w:val="003509EE"/>
   </w:style>
 </w:styles>
